--- a/작업일지/작업일지(0102~0108).docx
+++ b/작업일지/작업일지(0102~0108).docx
@@ -94,12 +94,30 @@
             <w:pPr>
               <w:jc w:val="center"/>
               <w:rPr>
+                <w:rFonts w:asciiTheme="majorHAnsi" w:eastAsiaTheme="majorHAnsi" w:hAnsiTheme="majorHAnsi"/>
+                <w:bCs/>
+                <w:sz w:val="18"/>
+                <w:szCs w:val="18"/>
+              </w:rPr>
+            </w:pPr>
+            <w:r>
+              <w:rPr>
                 <w:rFonts w:asciiTheme="majorHAnsi" w:eastAsiaTheme="majorHAnsi" w:hAnsiTheme="majorHAnsi" w:hint="eastAsia"/>
                 <w:bCs/>
                 <w:sz w:val="18"/>
                 <w:szCs w:val="18"/>
               </w:rPr>
-            </w:pPr>
+              <w:t>2</w:t>
+            </w:r>
+            <w:r>
+              <w:rPr>
+                <w:rFonts w:asciiTheme="majorHAnsi" w:eastAsiaTheme="majorHAnsi" w:hAnsiTheme="majorHAnsi"/>
+                <w:bCs/>
+                <w:sz w:val="18"/>
+                <w:szCs w:val="18"/>
+              </w:rPr>
+              <w:t xml:space="preserve">017184008 </w:t>
+            </w:r>
             <w:r>
               <w:rPr>
                 <w:rFonts w:asciiTheme="majorHAnsi" w:eastAsiaTheme="majorHAnsi" w:hAnsiTheme="majorHAnsi" w:hint="eastAsia"/>
@@ -107,35 +125,12 @@
                 <w:sz w:val="18"/>
                 <w:szCs w:val="18"/>
               </w:rPr>
-              <w:t>2</w:t>
-            </w:r>
-            <w:r>
-              <w:rPr>
-                <w:rFonts w:asciiTheme="majorHAnsi" w:eastAsiaTheme="majorHAnsi" w:hAnsiTheme="majorHAnsi"/>
-                <w:bCs/>
-                <w:sz w:val="18"/>
-                <w:szCs w:val="18"/>
-              </w:rPr>
-              <w:t xml:space="preserve">017184008 </w:t>
-            </w:r>
-            <w:proofErr w:type="spellStart"/>
-            <w:r>
-              <w:rPr>
-                <w:rFonts w:asciiTheme="majorHAnsi" w:eastAsiaTheme="majorHAnsi" w:hAnsiTheme="majorHAnsi" w:hint="eastAsia"/>
-                <w:bCs/>
-                <w:sz w:val="18"/>
-                <w:szCs w:val="18"/>
-              </w:rPr>
               <w:t>김덕현</w:t>
             </w:r>
-            <w:proofErr w:type="spellEnd"/>
           </w:p>
           <w:p>
             <w:pPr>
               <w:jc w:val="center"/>
-              <w:rPr>
-                <w:rFonts w:hint="eastAsia"/>
-              </w:rPr>
             </w:pPr>
             <w:r>
               <w:rPr>
@@ -179,7 +174,6 @@
                 <w:sz w:val="22"/>
               </w:rPr>
             </w:pPr>
-            <w:proofErr w:type="spellStart"/>
             <w:r>
               <w:rPr>
                 <w:rFonts w:hint="eastAsia"/>
@@ -188,7 +182,6 @@
               </w:rPr>
               <w:t>팀명</w:t>
             </w:r>
-            <w:proofErr w:type="spellEnd"/>
           </w:p>
         </w:tc>
         <w:tc>
@@ -424,27 +417,16 @@
               <w:ind w:leftChars="0"/>
               <w:jc w:val="left"/>
               <w:rPr>
+                <w:b/>
+              </w:rPr>
+            </w:pPr>
+            <w:r>
+              <w:rPr>
                 <w:rFonts w:hint="eastAsia"/>
                 <w:b/>
               </w:rPr>
-            </w:pPr>
-          </w:p>
-          <w:p>
-            <w:pPr>
-              <w:jc w:val="left"/>
-              <w:rPr>
-                <w:b/>
-              </w:rPr>
-            </w:pPr>
-            <w:proofErr w:type="spellStart"/>
-            <w:r>
-              <w:rPr>
-                <w:rFonts w:hint="eastAsia"/>
-                <w:b/>
-              </w:rPr>
-              <w:t>김덕현</w:t>
-            </w:r>
-            <w:proofErr w:type="spellEnd"/>
+              <w:t>보스 기둥 패턴 구현을 위한 기둥 소환 구현</w:t>
+            </w:r>
           </w:p>
           <w:p>
             <w:pPr>
@@ -456,10 +438,16 @@
               <w:ind w:leftChars="0"/>
               <w:jc w:val="left"/>
               <w:rPr>
+                <w:b/>
+              </w:rPr>
+            </w:pPr>
+            <w:r>
+              <w:rPr>
                 <w:rFonts w:hint="eastAsia"/>
                 <w:b/>
               </w:rPr>
-            </w:pPr>
+              <w:t>보스 돌격 패턴 버그 수정</w:t>
+            </w:r>
           </w:p>
           <w:p>
             <w:pPr>
@@ -473,7 +461,7 @@
                 <w:rFonts w:hint="eastAsia"/>
                 <w:b/>
               </w:rPr>
-              <w:t>임해인</w:t>
+              <w:t>김덕현</w:t>
             </w:r>
           </w:p>
           <w:p>
@@ -486,10 +474,59 @@
               <w:ind w:leftChars="0"/>
               <w:jc w:val="left"/>
               <w:rPr>
+                <w:b/>
+              </w:rPr>
+            </w:pPr>
+            <w:r>
+              <w:rPr>
                 <w:rFonts w:hint="eastAsia"/>
                 <w:b/>
               </w:rPr>
-            </w:pPr>
+              <w:t>파티클 구현</w:t>
+            </w:r>
+          </w:p>
+          <w:p>
+            <w:pPr>
+              <w:jc w:val="left"/>
+              <w:rPr>
+                <w:b/>
+              </w:rPr>
+            </w:pPr>
+            <w:r>
+              <w:rPr>
+                <w:rFonts w:hint="eastAsia"/>
+                <w:b/>
+              </w:rPr>
+              <w:t>임해인</w:t>
+            </w:r>
+          </w:p>
+          <w:p>
+            <w:pPr>
+              <w:pStyle w:val="a4"/>
+              <w:numPr>
+                <w:ilvl w:val="0"/>
+                <w:numId w:val="8"/>
+              </w:numPr>
+              <w:ind w:leftChars="0"/>
+              <w:jc w:val="left"/>
+              <w:rPr>
+                <w:b/>
+              </w:rPr>
+            </w:pPr>
+            <w:r>
+              <w:rPr>
+                <w:rFonts w:hint="eastAsia"/>
+                <w:b/>
+              </w:rPr>
+              <w:t xml:space="preserve">클라이언트 </w:t>
+            </w:r>
+            <w:r>
+              <w:rPr>
+                <w:rFonts w:hint="eastAsia"/>
+                <w:b/>
+              </w:rPr>
+              <w:t>멀티쓰레드 분리를 위한 클라이언트 설계</w:t>
+            </w:r>
           </w:p>
         </w:tc>
       </w:tr>
@@ -708,13 +745,6 @@
             <w:pPr>
               <w:jc w:val="center"/>
             </w:pPr>
-            <w:r>
-              <w:rPr>
-                <w:b/>
-                <w:sz w:val="22"/>
-              </w:rPr>
-              <w:t>2022.04.13~2022.04.19</w:t>
-            </w:r>
           </w:p>
         </w:tc>
       </w:tr>
@@ -753,84 +783,10 @@
           </w:tcPr>
           <w:p>
             <w:pPr>
-              <w:pStyle w:val="a4"/>
-              <w:numPr>
-                <w:ilvl w:val="0"/>
-                <w:numId w:val="7"/>
-              </w:numPr>
-              <w:ind w:leftChars="0"/>
-            </w:pPr>
-            <w:r>
               <w:rPr>
                 <w:rFonts w:hint="eastAsia"/>
               </w:rPr>
-              <w:t>라이트/</w:t>
-            </w:r>
-            <w:proofErr w:type="spellStart"/>
-            <w:r>
-              <w:rPr>
-                <w:rFonts w:hint="eastAsia"/>
-              </w:rPr>
-              <w:t>머티리얼</w:t>
-            </w:r>
-            <w:proofErr w:type="spellEnd"/>
-            <w:r>
-              <w:rPr>
-                <w:rFonts w:hint="eastAsia"/>
-              </w:rPr>
-              <w:t xml:space="preserve"> 관련 </w:t>
-            </w:r>
-            <w:proofErr w:type="spellStart"/>
-            <w:r>
-              <w:rPr>
-                <w:rFonts w:hint="eastAsia"/>
-              </w:rPr>
-              <w:t>심도있게</w:t>
-            </w:r>
-            <w:proofErr w:type="spellEnd"/>
-            <w:r>
-              <w:rPr>
-                <w:rFonts w:hint="eastAsia"/>
-              </w:rPr>
-              <w:t xml:space="preserve"> 학습,</w:t>
-            </w:r>
-            <w:r>
-              <w:t xml:space="preserve"> </w:t>
-            </w:r>
-            <w:r>
-              <w:rPr>
-                <w:rFonts w:hint="eastAsia"/>
-              </w:rPr>
-              <w:t>라이트 버그 수정</w:t>
-            </w:r>
-          </w:p>
-          <w:p>
-            <w:pPr>
-              <w:pStyle w:val="a4"/>
-              <w:numPr>
-                <w:ilvl w:val="0"/>
-                <w:numId w:val="7"/>
-              </w:numPr>
-              <w:ind w:leftChars="0"/>
-            </w:pPr>
-            <w:r>
-              <w:t>AI</w:t>
-            </w:r>
-            <w:r>
-              <w:rPr>
-                <w:rFonts w:hint="eastAsia"/>
-              </w:rPr>
-              <w:t xml:space="preserve">에 </w:t>
-            </w:r>
-            <w:r>
-              <w:t xml:space="preserve">UI </w:t>
-            </w:r>
-            <w:r>
-              <w:rPr>
-                <w:rFonts w:hint="eastAsia"/>
-              </w:rPr>
-              <w:t>기능 넣기</w:t>
-            </w:r>
+            </w:pPr>
           </w:p>
         </w:tc>
       </w:tr>

--- a/작업일지/작업일지(0102~0108).docx
+++ b/작업일지/작업일지(0102~0108).docx
@@ -118,6 +118,7 @@
               </w:rPr>
               <w:t xml:space="preserve">017184008 </w:t>
             </w:r>
+            <w:proofErr w:type="spellStart"/>
             <w:r>
               <w:rPr>
                 <w:rFonts w:asciiTheme="majorHAnsi" w:eastAsiaTheme="majorHAnsi" w:hAnsiTheme="majorHAnsi" w:hint="eastAsia"/>
@@ -127,6 +128,7 @@
               </w:rPr>
               <w:t>김덕현</w:t>
             </w:r>
+            <w:proofErr w:type="spellEnd"/>
           </w:p>
           <w:p>
             <w:pPr>
@@ -174,6 +176,7 @@
                 <w:sz w:val="22"/>
               </w:rPr>
             </w:pPr>
+            <w:proofErr w:type="spellStart"/>
             <w:r>
               <w:rPr>
                 <w:rFonts w:hint="eastAsia"/>
@@ -182,6 +185,7 @@
               </w:rPr>
               <w:t>팀명</w:t>
             </w:r>
+            <w:proofErr w:type="spellEnd"/>
           </w:p>
         </w:tc>
         <w:tc>
@@ -456,6 +460,7 @@
                 <w:b/>
               </w:rPr>
             </w:pPr>
+            <w:proofErr w:type="spellStart"/>
             <w:r>
               <w:rPr>
                 <w:rFonts w:hint="eastAsia"/>
@@ -463,6 +468,7 @@
               </w:rPr>
               <w:t>김덕현</w:t>
             </w:r>
+            <w:proofErr w:type="spellEnd"/>
           </w:p>
           <w:p>
             <w:pPr>
@@ -477,12 +483,21 @@
                 <w:b/>
               </w:rPr>
             </w:pPr>
-            <w:r>
-              <w:rPr>
-                <w:rFonts w:hint="eastAsia"/>
-                <w:b/>
-              </w:rPr>
-              <w:t>파티클 구현</w:t>
+            <w:proofErr w:type="spellStart"/>
+            <w:r>
+              <w:rPr>
+                <w:rFonts w:hint="eastAsia"/>
+                <w:b/>
+              </w:rPr>
+              <w:t>파티클</w:t>
+            </w:r>
+            <w:proofErr w:type="spellEnd"/>
+            <w:r>
+              <w:rPr>
+                <w:rFonts w:hint="eastAsia"/>
+                <w:b/>
+              </w:rPr>
+              <w:t xml:space="preserve"> 구현</w:t>
             </w:r>
           </w:p>
           <w:p>
@@ -520,12 +535,99 @@
               </w:rPr>
               <w:t xml:space="preserve">클라이언트 </w:t>
             </w:r>
-            <w:r>
-              <w:rPr>
-                <w:rFonts w:hint="eastAsia"/>
-                <w:b/>
-              </w:rPr>
-              <w:t>멀티쓰레드 분리를 위한 클라이언트 설계</w:t>
+            <w:proofErr w:type="spellStart"/>
+            <w:r>
+              <w:rPr>
+                <w:rFonts w:hint="eastAsia"/>
+                <w:b/>
+              </w:rPr>
+              <w:t>멀티쓰레드</w:t>
+            </w:r>
+            <w:proofErr w:type="spellEnd"/>
+            <w:r>
+              <w:rPr>
+                <w:rFonts w:hint="eastAsia"/>
+                <w:b/>
+              </w:rPr>
+              <w:t xml:space="preserve"> 분리</w:t>
+            </w:r>
+            <w:r>
+              <w:rPr>
+                <w:rFonts w:hint="eastAsia"/>
+                <w:b/>
+              </w:rPr>
+              <w:t xml:space="preserve"> </w:t>
+            </w:r>
+            <w:r>
+              <w:rPr>
+                <w:b/>
+              </w:rPr>
+              <w:t xml:space="preserve">( </w:t>
+            </w:r>
+            <w:r>
+              <w:rPr>
+                <w:rFonts w:hint="eastAsia"/>
+                <w:b/>
+              </w:rPr>
+              <w:t>l</w:t>
+            </w:r>
+            <w:r>
+              <w:rPr>
+                <w:b/>
+              </w:rPr>
+              <w:t xml:space="preserve">ogic </w:t>
+            </w:r>
+            <w:r>
+              <w:rPr>
+                <w:rFonts w:hint="eastAsia"/>
+                <w:b/>
+              </w:rPr>
+              <w:t>t</w:t>
+            </w:r>
+            <w:r>
+              <w:rPr>
+                <w:b/>
+              </w:rPr>
+              <w:t xml:space="preserve">hread </w:t>
+            </w:r>
+            <w:r>
+              <w:rPr>
+                <w:rFonts w:hint="eastAsia"/>
+                <w:b/>
+              </w:rPr>
+              <w:t xml:space="preserve">와 </w:t>
+            </w:r>
+            <w:r>
+              <w:rPr>
+                <w:b/>
+              </w:rPr>
+              <w:t xml:space="preserve">render </w:t>
+            </w:r>
+            <w:r>
+              <w:rPr>
+                <w:rFonts w:hint="eastAsia"/>
+                <w:b/>
+              </w:rPr>
+              <w:t>t</w:t>
+            </w:r>
+            <w:r>
+              <w:rPr>
+                <w:b/>
+              </w:rPr>
+              <w:t xml:space="preserve">hread </w:t>
+            </w:r>
+            <w:r>
+              <w:rPr>
+                <w:rFonts w:hint="eastAsia"/>
+                <w:b/>
+              </w:rPr>
+              <w:t xml:space="preserve">분리 </w:t>
+            </w:r>
+            <w:r>
+              <w:rPr>
+                <w:b/>
+              </w:rPr>
+              <w:t>)</w:t>
             </w:r>
           </w:p>
         </w:tc>
@@ -781,13 +883,7 @@
             <w:gridSpan w:val="3"/>
             <w:vAlign w:val="center"/>
           </w:tcPr>
-          <w:p>
-            <w:pPr>
-              <w:rPr>
-                <w:rFonts w:hint="eastAsia"/>
-              </w:rPr>
-            </w:pPr>
-          </w:p>
+          <w:p/>
         </w:tc>
       </w:tr>
       <w:tr>

--- a/작업일지/작업일지(0102~0108).docx
+++ b/작업일지/작업일지(0102~0108).docx
@@ -429,7 +429,14 @@
                 <w:rFonts w:hint="eastAsia"/>
                 <w:b/>
               </w:rPr>
-              <w:t>보스 기둥 패턴 구현을 위한 기둥 소환 구현</w:t>
+              <w:t xml:space="preserve">보스 돌격 패턴 버그 </w:t>
+            </w:r>
+            <w:r>
+              <w:rPr>
+                <w:rFonts w:hint="eastAsia"/>
+                <w:b/>
+              </w:rPr>
+              <w:t>및 스크립트 수정</w:t>
             </w:r>
           </w:p>
           <w:p>
@@ -450,7 +457,20 @@
                 <w:rFonts w:hint="eastAsia"/>
                 <w:b/>
               </w:rPr>
-              <w:t>보스 돌격 패턴 버그 수정</w:t>
+              <w:t>N</w:t>
+            </w:r>
+            <w:r>
+              <w:rPr>
+                <w:b/>
+              </w:rPr>
+              <w:t xml:space="preserve">PC </w:t>
+            </w:r>
+            <w:r>
+              <w:rPr>
+                <w:rFonts w:hint="eastAsia"/>
+                <w:b/>
+              </w:rPr>
+              <w:t>캐릭터 랜덤 방향 이동 구현</w:t>
             </w:r>
           </w:p>
           <w:p>
@@ -486,18 +506,16 @@
             <w:proofErr w:type="spellStart"/>
             <w:r>
               <w:rPr>
-                <w:rFonts w:hint="eastAsia"/>
-                <w:b/>
-              </w:rPr>
-              <w:t>파티클</w:t>
+                <w:b/>
+              </w:rPr>
+              <w:t>fbxsdk</w:t>
             </w:r>
             <w:proofErr w:type="spellEnd"/>
             <w:r>
               <w:rPr>
-                <w:rFonts w:hint="eastAsia"/>
-                <w:b/>
-              </w:rPr>
-              <w:t xml:space="preserve"> 구현</w:t>
+                <w:b/>
+              </w:rPr>
+              <w:t>와 unity3d를 이용한 3d모델 및 애니메이션 데이터 export에 대한 공부</w:t>
             </w:r>
           </w:p>
           <w:p>
@@ -630,16 +648,105 @@
               <w:t>)</w:t>
             </w:r>
           </w:p>
+          <w:p>
+            <w:pPr>
+              <w:pStyle w:val="a4"/>
+              <w:numPr>
+                <w:ilvl w:val="0"/>
+                <w:numId w:val="8"/>
+              </w:numPr>
+              <w:ind w:leftChars="0"/>
+              <w:jc w:val="left"/>
+              <w:rPr>
+                <w:b/>
+              </w:rPr>
+            </w:pPr>
+            <w:r>
+              <w:rPr>
+                <w:rFonts w:hint="eastAsia"/>
+                <w:b/>
+              </w:rPr>
+              <w:t xml:space="preserve">클라이언트 패킷 </w:t>
+            </w:r>
+            <w:proofErr w:type="spellStart"/>
+            <w:r>
+              <w:rPr>
+                <w:rFonts w:hint="eastAsia"/>
+                <w:b/>
+              </w:rPr>
+              <w:t>전송량</w:t>
+            </w:r>
+            <w:proofErr w:type="spellEnd"/>
+            <w:r>
+              <w:rPr>
+                <w:rFonts w:hint="eastAsia"/>
+                <w:b/>
+              </w:rPr>
+              <w:t xml:space="preserve"> 개선</w:t>
+            </w:r>
+          </w:p>
         </w:tc>
       </w:tr>
     </w:tbl>
     <w:p>
       <w:pPr>
+        <w:tabs>
+          <w:tab w:val="left" w:pos="1545"/>
+        </w:tabs>
         <w:rPr>
           <w:b/>
           <w:sz w:val="22"/>
         </w:rPr>
       </w:pPr>
+    </w:p>
+    <w:p>
+      <w:pPr>
+        <w:rPr>
+          <w:b/>
+          <w:sz w:val="22"/>
+        </w:rPr>
+      </w:pPr>
+      <w:r>
+        <w:rPr>
+          <w:rFonts w:hint="eastAsia"/>
+          <w:b/>
+          <w:sz w:val="22"/>
+        </w:rPr>
+        <w:t>&lt;상세 수행내용&gt;</w:t>
+      </w:r>
+    </w:p>
+    <w:p>
+      <w:pPr>
+        <w:pStyle w:val="1"/>
+      </w:pPr>
+      <w:r>
+        <w:rPr>
+          <w:rFonts w:hint="eastAsia"/>
+        </w:rPr>
+        <w:t>김경욱</w:t>
+      </w:r>
+    </w:p>
+    <w:p>
+      <w:pPr>
+        <w:pStyle w:val="2"/>
+      </w:pPr>
+      <w:r>
+        <w:rPr>
+          <w:rFonts w:hint="eastAsia"/>
+        </w:rPr>
+        <w:t>보스</w:t>
+      </w:r>
+      <w:r>
+        <w:t xml:space="preserve"> 돌격 패턴 버그 및 스크립트 수정</w:t>
+      </w:r>
+    </w:p>
+    <w:p>
+      <w:pPr>
+        <w:pStyle w:val="2"/>
+      </w:pPr>
+      <w:r>
+        <w:t>NPC 캐릭터 랜덤 방향 이동 구현</w:t>
+      </w:r>
     </w:p>
     <w:p>
       <w:pPr>
@@ -647,6 +754,316 @@
         <w:wordWrap/>
         <w:autoSpaceDE/>
         <w:autoSpaceDN/>
+        <w:jc w:val="center"/>
+      </w:pPr>
+      <w:r>
+        <w:rPr>
+          <w:noProof/>
+        </w:rPr>
+        <w:drawing>
+          <wp:inline distT="0" distB="0" distL="0" distR="0" wp14:anchorId="2FB75288" wp14:editId="08F7B633">
+            <wp:extent cx="4646577" cy="2600325"/>
+            <wp:effectExtent l="0" t="0" r="1905" b="0"/>
+            <wp:docPr id="1" name="그림 1"/>
+            <wp:cNvGraphicFramePr>
+              <a:graphicFrameLocks xmlns:a="http://schemas.openxmlformats.org/drawingml/2006/main" noChangeAspect="1"/>
+            </wp:cNvGraphicFramePr>
+            <a:graphic xmlns:a="http://schemas.openxmlformats.org/drawingml/2006/main">
+              <a:graphicData uri="http://schemas.openxmlformats.org/drawingml/2006/picture">
+                <pic:pic xmlns:pic="http://schemas.openxmlformats.org/drawingml/2006/picture">
+                  <pic:nvPicPr>
+                    <pic:cNvPr id="1" name=""/>
+                    <pic:cNvPicPr/>
+                  </pic:nvPicPr>
+                  <pic:blipFill>
+                    <a:blip r:embed="rId7"/>
+                    <a:stretch>
+                      <a:fillRect/>
+                    </a:stretch>
+                  </pic:blipFill>
+                  <pic:spPr>
+                    <a:xfrm>
+                      <a:off x="0" y="0"/>
+                      <a:ext cx="4651225" cy="2602926"/>
+                    </a:xfrm>
+                    <a:prstGeom prst="rect">
+                      <a:avLst/>
+                    </a:prstGeom>
+                  </pic:spPr>
+                </pic:pic>
+              </a:graphicData>
+            </a:graphic>
+          </wp:inline>
+        </w:drawing>
+      </w:r>
+    </w:p>
+    <w:p>
+      <w:pPr>
+        <w:pStyle w:val="a4"/>
+        <w:numPr>
+          <w:ilvl w:val="0"/>
+          <w:numId w:val="9"/>
+        </w:numPr>
+        <w:ind w:leftChars="0"/>
+        <w:rPr>
+          <w:rFonts w:asciiTheme="minorEastAsia" w:hAnsiTheme="minorEastAsia"/>
+          <w:szCs w:val="20"/>
+        </w:rPr>
+      </w:pPr>
+      <w:r>
+        <w:rPr>
+          <w:rFonts w:asciiTheme="minorEastAsia" w:hAnsiTheme="minorEastAsia" w:hint="eastAsia"/>
+          <w:szCs w:val="20"/>
+        </w:rPr>
+        <w:t>타이머</w:t>
+      </w:r>
+      <w:r>
+        <w:rPr>
+          <w:rFonts w:asciiTheme="minorEastAsia" w:hAnsiTheme="minorEastAsia"/>
+          <w:szCs w:val="20"/>
+        </w:rPr>
+        <w:t xml:space="preserve"> </w:t>
+      </w:r>
+      <w:r>
+        <w:rPr>
+          <w:rFonts w:asciiTheme="minorEastAsia" w:hAnsiTheme="minorEastAsia" w:hint="eastAsia"/>
+          <w:szCs w:val="20"/>
+        </w:rPr>
+        <w:t>관련 기능 추가 및 개선</w:t>
+      </w:r>
+    </w:p>
+    <w:p>
+      <w:pPr>
+        <w:pStyle w:val="a4"/>
+        <w:numPr>
+          <w:ilvl w:val="1"/>
+          <w:numId w:val="9"/>
+        </w:numPr>
+        <w:ind w:leftChars="0"/>
+        <w:rPr>
+          <w:rFonts w:asciiTheme="minorEastAsia" w:hAnsiTheme="minorEastAsia"/>
+          <w:szCs w:val="20"/>
+        </w:rPr>
+      </w:pPr>
+      <w:r>
+        <w:rPr>
+          <w:rFonts w:asciiTheme="minorEastAsia" w:hAnsiTheme="minorEastAsia" w:hint="eastAsia"/>
+          <w:szCs w:val="20"/>
+        </w:rPr>
+        <w:t>타이머 큐를 통해서 N</w:t>
+      </w:r>
+      <w:r>
+        <w:rPr>
+          <w:rFonts w:asciiTheme="minorEastAsia" w:hAnsiTheme="minorEastAsia"/>
+          <w:szCs w:val="20"/>
+        </w:rPr>
+        <w:t xml:space="preserve">PC </w:t>
+      </w:r>
+      <w:r>
+        <w:rPr>
+          <w:rFonts w:asciiTheme="minorEastAsia" w:hAnsiTheme="minorEastAsia" w:hint="eastAsia"/>
+          <w:szCs w:val="20"/>
+        </w:rPr>
+        <w:t>들의 동작을 관리</w:t>
+      </w:r>
+    </w:p>
+    <w:p>
+      <w:pPr>
+        <w:pStyle w:val="a4"/>
+        <w:numPr>
+          <w:ilvl w:val="0"/>
+          <w:numId w:val="9"/>
+        </w:numPr>
+        <w:ind w:leftChars="0"/>
+        <w:rPr>
+          <w:rFonts w:asciiTheme="minorEastAsia" w:hAnsiTheme="minorEastAsia"/>
+          <w:szCs w:val="20"/>
+        </w:rPr>
+      </w:pPr>
+      <w:r>
+        <w:rPr>
+          <w:rFonts w:asciiTheme="minorEastAsia" w:hAnsiTheme="minorEastAsia" w:hint="eastAsia"/>
+          <w:szCs w:val="20"/>
+        </w:rPr>
+        <w:t xml:space="preserve">캐릭터들의 좌표 등의 정보를 </w:t>
+      </w:r>
+      <w:proofErr w:type="spellStart"/>
+      <w:r>
+        <w:rPr>
+          <w:rFonts w:asciiTheme="minorEastAsia" w:hAnsiTheme="minorEastAsia" w:hint="eastAsia"/>
+          <w:szCs w:val="20"/>
+        </w:rPr>
+        <w:t>루아스크립트와</w:t>
+      </w:r>
+      <w:proofErr w:type="spellEnd"/>
+      <w:r>
+        <w:rPr>
+          <w:rFonts w:asciiTheme="minorEastAsia" w:hAnsiTheme="minorEastAsia" w:hint="eastAsia"/>
+          <w:szCs w:val="20"/>
+        </w:rPr>
+        <w:t xml:space="preserve"> 연계하여 얻어낼 수 있는 </w:t>
+      </w:r>
+      <w:r>
+        <w:rPr>
+          <w:rFonts w:asciiTheme="minorEastAsia" w:hAnsiTheme="minorEastAsia"/>
+          <w:szCs w:val="20"/>
+        </w:rPr>
+        <w:t xml:space="preserve">API </w:t>
+      </w:r>
+      <w:r>
+        <w:rPr>
+          <w:rFonts w:asciiTheme="minorEastAsia" w:hAnsiTheme="minorEastAsia" w:hint="eastAsia"/>
+          <w:szCs w:val="20"/>
+        </w:rPr>
+        <w:t>추가</w:t>
+      </w:r>
+    </w:p>
+    <w:p>
+      <w:pPr>
+        <w:pStyle w:val="a4"/>
+        <w:numPr>
+          <w:ilvl w:val="0"/>
+          <w:numId w:val="9"/>
+        </w:numPr>
+        <w:ind w:leftChars="0"/>
+        <w:rPr>
+          <w:rFonts w:asciiTheme="minorEastAsia" w:hAnsiTheme="minorEastAsia"/>
+          <w:szCs w:val="20"/>
+        </w:rPr>
+      </w:pPr>
+      <w:r>
+        <w:rPr>
+          <w:rFonts w:asciiTheme="minorEastAsia" w:hAnsiTheme="minorEastAsia" w:hint="eastAsia"/>
+          <w:szCs w:val="20"/>
+        </w:rPr>
+        <w:t>초기화</w:t>
+      </w:r>
+      <w:r>
+        <w:rPr>
+          <w:rFonts w:asciiTheme="minorEastAsia" w:hAnsiTheme="minorEastAsia"/>
+          <w:szCs w:val="20"/>
+        </w:rPr>
+        <w:t>(</w:t>
+      </w:r>
+      <w:r>
+        <w:rPr>
+          <w:rFonts w:asciiTheme="minorEastAsia" w:hAnsiTheme="minorEastAsia" w:hint="eastAsia"/>
+          <w:szCs w:val="20"/>
+        </w:rPr>
+        <w:t>서버)</w:t>
+      </w:r>
+      <w:r>
+        <w:rPr>
+          <w:rFonts w:asciiTheme="minorEastAsia" w:hAnsiTheme="minorEastAsia"/>
+          <w:szCs w:val="20"/>
+        </w:rPr>
+        <w:t xml:space="preserve"> </w:t>
+      </w:r>
+      <w:r>
+        <w:rPr>
+          <w:rFonts w:asciiTheme="minorEastAsia" w:hAnsiTheme="minorEastAsia" w:hint="eastAsia"/>
+          <w:szCs w:val="20"/>
+        </w:rPr>
+        <w:t>관련 기능 재정립</w:t>
+      </w:r>
+    </w:p>
+    <w:p>
+      <w:pPr>
+        <w:pStyle w:val="a4"/>
+        <w:numPr>
+          <w:ilvl w:val="0"/>
+          <w:numId w:val="9"/>
+        </w:numPr>
+        <w:ind w:leftChars="0"/>
+        <w:rPr>
+          <w:rFonts w:asciiTheme="minorEastAsia" w:hAnsiTheme="minorEastAsia"/>
+          <w:szCs w:val="20"/>
+        </w:rPr>
+      </w:pPr>
+      <w:r>
+        <w:rPr>
+          <w:rFonts w:asciiTheme="minorEastAsia" w:hAnsiTheme="minorEastAsia" w:hint="eastAsia"/>
+          <w:szCs w:val="20"/>
+        </w:rPr>
+        <w:t>추가된 요청사항에 따른 돌격 기능 수정</w:t>
+      </w:r>
+    </w:p>
+    <w:p>
+      <w:pPr>
+        <w:pStyle w:val="a4"/>
+        <w:numPr>
+          <w:ilvl w:val="1"/>
+          <w:numId w:val="9"/>
+        </w:numPr>
+        <w:ind w:leftChars="0"/>
+        <w:rPr>
+          <w:rFonts w:asciiTheme="minorEastAsia" w:hAnsiTheme="minorEastAsia"/>
+          <w:szCs w:val="20"/>
+        </w:rPr>
+      </w:pPr>
+      <w:r>
+        <w:rPr>
+          <w:rFonts w:asciiTheme="minorEastAsia" w:hAnsiTheme="minorEastAsia" w:hint="eastAsia"/>
+          <w:szCs w:val="20"/>
+        </w:rPr>
+        <w:t>시간 변경</w:t>
+      </w:r>
+    </w:p>
+    <w:p>
+      <w:pPr>
+        <w:pStyle w:val="a4"/>
+        <w:numPr>
+          <w:ilvl w:val="1"/>
+          <w:numId w:val="9"/>
+        </w:numPr>
+        <w:ind w:leftChars="0"/>
+        <w:rPr>
+          <w:rFonts w:asciiTheme="minorEastAsia" w:hAnsiTheme="minorEastAsia"/>
+          <w:szCs w:val="20"/>
+        </w:rPr>
+      </w:pPr>
+      <w:r>
+        <w:rPr>
+          <w:rFonts w:asciiTheme="minorEastAsia" w:hAnsiTheme="minorEastAsia" w:hint="eastAsia"/>
+          <w:szCs w:val="20"/>
+        </w:rPr>
+        <w:t>유저 추적</w:t>
+      </w:r>
+    </w:p>
+    <w:p>
+      <w:pPr>
+        <w:pStyle w:val="1"/>
+      </w:pPr>
+      <w:proofErr w:type="spellStart"/>
+      <w:r>
+        <w:rPr>
+          <w:rFonts w:hint="eastAsia"/>
+        </w:rPr>
+        <w:lastRenderedPageBreak/>
+        <w:t>김덕현</w:t>
+      </w:r>
+      <w:proofErr w:type="spellEnd"/>
+    </w:p>
+    <w:p>
+      <w:pPr>
+        <w:pStyle w:val="2"/>
+      </w:pPr>
+      <w:proofErr w:type="spellStart"/>
+      <w:r>
+        <w:t>fbxsdk</w:t>
+      </w:r>
+      <w:proofErr w:type="spellEnd"/>
+      <w:r>
+        <w:t>와 unity3d를 이용한 3d모델 및 애니메이션 데이터 export에 대한 공부</w:t>
+      </w:r>
+    </w:p>
+    <w:p>
+      <w:pPr>
+        <w:widowControl/>
+        <w:wordWrap/>
+        <w:autoSpaceDE/>
+        <w:autoSpaceDN/>
+        <w:jc w:val="center"/>
         <w:rPr>
           <w:b/>
           <w:sz w:val="22"/>
@@ -654,28 +1071,711 @@
       </w:pPr>
       <w:r>
         <w:rPr>
-          <w:b/>
-          <w:sz w:val="22"/>
-        </w:rPr>
-        <w:br w:type="page"/>
+          <w:noProof/>
+        </w:rPr>
+        <w:drawing>
+          <wp:inline distT="0" distB="0" distL="0" distR="0" wp14:anchorId="7DECA191" wp14:editId="13AB555F">
+            <wp:extent cx="3886200" cy="2517526"/>
+            <wp:effectExtent l="0" t="0" r="0" b="0"/>
+            <wp:docPr id="2" name="그림 2" descr="텍스트, 스크린샷, 전자기기, 화면이(가) 표시된 사진&#10;&#10;자동 생성된 설명"/>
+            <wp:cNvGraphicFramePr>
+              <a:graphicFrameLocks xmlns:a="http://schemas.openxmlformats.org/drawingml/2006/main" noChangeAspect="1"/>
+            </wp:cNvGraphicFramePr>
+            <a:graphic xmlns:a="http://schemas.openxmlformats.org/drawingml/2006/main">
+              <a:graphicData uri="http://schemas.openxmlformats.org/drawingml/2006/picture">
+                <pic:pic xmlns:pic="http://schemas.openxmlformats.org/drawingml/2006/picture">
+                  <pic:nvPicPr>
+                    <pic:cNvPr id="2" name="그림 2" descr="텍스트, 스크린샷, 전자기기, 화면이(가) 표시된 사진&#10;&#10;자동 생성된 설명"/>
+                    <pic:cNvPicPr/>
+                  </pic:nvPicPr>
+                  <pic:blipFill>
+                    <a:blip r:embed="rId8"/>
+                    <a:stretch>
+                      <a:fillRect/>
+                    </a:stretch>
+                  </pic:blipFill>
+                  <pic:spPr>
+                    <a:xfrm>
+                      <a:off x="0" y="0"/>
+                      <a:ext cx="3906286" cy="2530538"/>
+                    </a:xfrm>
+                    <a:prstGeom prst="rect">
+                      <a:avLst/>
+                    </a:prstGeom>
+                  </pic:spPr>
+                </pic:pic>
+              </a:graphicData>
+            </a:graphic>
+          </wp:inline>
+        </w:drawing>
       </w:r>
     </w:p>
     <w:p>
       <w:pPr>
-        <w:rPr>
+        <w:pStyle w:val="a4"/>
+        <w:widowControl/>
+        <w:numPr>
+          <w:ilvl w:val="0"/>
+          <w:numId w:val="10"/>
+        </w:numPr>
+        <w:wordWrap/>
+        <w:autoSpaceDE/>
+        <w:autoSpaceDN/>
+        <w:ind w:leftChars="0"/>
+        <w:rPr>
+          <w:rFonts w:eastAsiaTheme="minorHAnsi"/>
           <w:b/>
-          <w:sz w:val="22"/>
+          <w:szCs w:val="20"/>
+        </w:rPr>
+      </w:pPr>
+      <w:r>
+        <w:rPr>
+          <w:rFonts w:eastAsiaTheme="minorHAnsi" w:hint="eastAsia"/>
+          <w:bCs/>
+          <w:szCs w:val="20"/>
+        </w:rPr>
+        <w:t>F</w:t>
+      </w:r>
+      <w:r>
+        <w:rPr>
+          <w:rFonts w:eastAsiaTheme="minorHAnsi"/>
+          <w:bCs/>
+          <w:szCs w:val="20"/>
+        </w:rPr>
+        <w:t xml:space="preserve">BX </w:t>
+      </w:r>
+      <w:r>
+        <w:rPr>
+          <w:rFonts w:eastAsiaTheme="minorHAnsi" w:hint="eastAsia"/>
+          <w:bCs/>
+          <w:szCs w:val="20"/>
+        </w:rPr>
+        <w:t xml:space="preserve">데이터 파싱과 </w:t>
+      </w:r>
+      <w:r>
+        <w:rPr>
+          <w:rFonts w:eastAsiaTheme="minorHAnsi"/>
+          <w:bCs/>
+          <w:szCs w:val="20"/>
+        </w:rPr>
+        <w:t>UNITY 3</w:t>
+      </w:r>
+      <w:r>
+        <w:rPr>
+          <w:rFonts w:eastAsiaTheme="minorHAnsi" w:hint="eastAsia"/>
+          <w:bCs/>
+          <w:szCs w:val="20"/>
+        </w:rPr>
+        <w:t>D를 활용한 애니메이션 추출을 위한 내용 학습</w:t>
+      </w:r>
+    </w:p>
+    <w:p>
+      <w:pPr>
+        <w:pStyle w:val="a4"/>
+        <w:widowControl/>
+        <w:numPr>
+          <w:ilvl w:val="1"/>
+          <w:numId w:val="10"/>
+        </w:numPr>
+        <w:wordWrap/>
+        <w:autoSpaceDE/>
+        <w:autoSpaceDN/>
+        <w:ind w:leftChars="0"/>
+        <w:rPr>
+          <w:rFonts w:eastAsiaTheme="minorHAnsi"/>
+          <w:b/>
+          <w:szCs w:val="20"/>
+        </w:rPr>
+      </w:pPr>
+      <w:r>
+        <w:rPr>
+          <w:rFonts w:eastAsiaTheme="minorHAnsi" w:hint="eastAsia"/>
+          <w:bCs/>
+          <w:szCs w:val="20"/>
+        </w:rPr>
+        <w:t>F</w:t>
+      </w:r>
+      <w:r>
+        <w:rPr>
+          <w:rFonts w:eastAsiaTheme="minorHAnsi"/>
+          <w:bCs/>
+          <w:szCs w:val="20"/>
+        </w:rPr>
+        <w:t xml:space="preserve">BX </w:t>
+      </w:r>
+      <w:r>
+        <w:rPr>
+          <w:rFonts w:eastAsiaTheme="minorHAnsi" w:hint="eastAsia"/>
+          <w:bCs/>
+          <w:szCs w:val="20"/>
+        </w:rPr>
+        <w:t>데이터의 구조 학습</w:t>
+      </w:r>
+    </w:p>
+    <w:p>
+      <w:pPr>
+        <w:pStyle w:val="a4"/>
+        <w:widowControl/>
+        <w:numPr>
+          <w:ilvl w:val="1"/>
+          <w:numId w:val="10"/>
+        </w:numPr>
+        <w:wordWrap/>
+        <w:autoSpaceDE/>
+        <w:autoSpaceDN/>
+        <w:ind w:leftChars="0"/>
+        <w:rPr>
+          <w:rFonts w:eastAsiaTheme="minorHAnsi"/>
+          <w:b/>
+          <w:szCs w:val="20"/>
+        </w:rPr>
+      </w:pPr>
+      <w:r>
+        <w:rPr>
+          <w:rFonts w:eastAsiaTheme="minorHAnsi" w:hint="eastAsia"/>
+          <w:bCs/>
+          <w:szCs w:val="20"/>
+        </w:rPr>
+        <w:t>U</w:t>
+      </w:r>
+      <w:r>
+        <w:rPr>
+          <w:rFonts w:eastAsiaTheme="minorHAnsi"/>
+          <w:bCs/>
+          <w:szCs w:val="20"/>
+        </w:rPr>
+        <w:t>NITY 3</w:t>
+      </w:r>
+      <w:r>
+        <w:rPr>
+          <w:rFonts w:eastAsiaTheme="minorHAnsi" w:hint="eastAsia"/>
+          <w:bCs/>
+          <w:szCs w:val="20"/>
+        </w:rPr>
+        <w:t xml:space="preserve">D내부의 </w:t>
+      </w:r>
+      <w:r>
+        <w:rPr>
+          <w:rFonts w:eastAsiaTheme="minorHAnsi"/>
+          <w:bCs/>
+          <w:szCs w:val="20"/>
+        </w:rPr>
+        <w:t xml:space="preserve">FBX </w:t>
+      </w:r>
+      <w:r>
+        <w:rPr>
+          <w:rFonts w:eastAsiaTheme="minorHAnsi" w:hint="eastAsia"/>
+          <w:bCs/>
+          <w:szCs w:val="20"/>
+        </w:rPr>
+        <w:t>데이터 구성 학습</w:t>
+      </w:r>
+    </w:p>
+    <w:p>
+      <w:pPr>
+        <w:pStyle w:val="1"/>
+      </w:pPr>
+      <w:r>
+        <w:rPr>
+          <w:rFonts w:hint="eastAsia"/>
+        </w:rPr>
+        <w:t>임해인</w:t>
+      </w:r>
+    </w:p>
+    <w:p>
+      <w:pPr>
+        <w:pStyle w:val="2"/>
+      </w:pPr>
+      <w:r>
+        <w:rPr>
+          <w:rFonts w:hint="eastAsia"/>
+        </w:rPr>
+        <w:t xml:space="preserve">클라이언트 </w:t>
+      </w:r>
+      <w:proofErr w:type="spellStart"/>
+      <w:r>
+        <w:rPr>
+          <w:rFonts w:hint="eastAsia"/>
+        </w:rPr>
+        <w:t>멀티쓰레드</w:t>
+      </w:r>
+      <w:proofErr w:type="spellEnd"/>
+      <w:r>
+        <w:rPr>
+          <w:rFonts w:hint="eastAsia"/>
+        </w:rPr>
+        <w:t xml:space="preserve"> 분리 </w:t>
+      </w:r>
+      <w:r>
+        <w:t xml:space="preserve">( </w:t>
+      </w:r>
+      <w:r>
+        <w:rPr>
+          <w:rFonts w:hint="eastAsia"/>
+        </w:rPr>
+        <w:t>l</w:t>
+      </w:r>
+      <w:r>
+        <w:t xml:space="preserve">ogic </w:t>
+      </w:r>
+      <w:r>
+        <w:rPr>
+          <w:rFonts w:hint="eastAsia"/>
+        </w:rPr>
+        <w:t>t</w:t>
+      </w:r>
+      <w:r>
+        <w:t xml:space="preserve">hread </w:t>
+      </w:r>
+      <w:r>
+        <w:rPr>
+          <w:rFonts w:hint="eastAsia"/>
+        </w:rPr>
+        <w:t xml:space="preserve">와 </w:t>
+      </w:r>
+      <w:r>
+        <w:t xml:space="preserve">render </w:t>
+      </w:r>
+      <w:r>
+        <w:rPr>
+          <w:rFonts w:hint="eastAsia"/>
+        </w:rPr>
+        <w:t>t</w:t>
+      </w:r>
+      <w:r>
+        <w:t xml:space="preserve">hread </w:t>
+      </w:r>
+      <w:r>
+        <w:rPr>
+          <w:rFonts w:hint="eastAsia"/>
+        </w:rPr>
+        <w:t xml:space="preserve">분리 </w:t>
+      </w:r>
+      <w:r>
+        <w:t>)</w:t>
+      </w:r>
+    </w:p>
+    <w:p>
+      <w:pPr>
+        <w:jc w:val="center"/>
+      </w:pPr>
+      <w:r>
+        <w:rPr>
+          <w:rFonts w:hint="eastAsia"/>
+          <w:noProof/>
+        </w:rPr>
+        <w:drawing>
+          <wp:inline distT="0" distB="0" distL="0" distR="0" wp14:anchorId="2B37A3F9" wp14:editId="42001FC3">
+            <wp:extent cx="2362200" cy="2451991"/>
+            <wp:effectExtent l="0" t="0" r="0" b="5715"/>
+            <wp:docPr id="3" name="그림 3"/>
+            <wp:cNvGraphicFramePr>
+              <a:graphicFrameLocks xmlns:a="http://schemas.openxmlformats.org/drawingml/2006/main" noChangeAspect="1"/>
+            </wp:cNvGraphicFramePr>
+            <a:graphic xmlns:a="http://schemas.openxmlformats.org/drawingml/2006/main">
+              <a:graphicData uri="http://schemas.openxmlformats.org/drawingml/2006/picture">
+                <pic:pic xmlns:pic="http://schemas.openxmlformats.org/drawingml/2006/picture">
+                  <pic:nvPicPr>
+                    <pic:cNvPr id="0" name="Picture 1"/>
+                    <pic:cNvPicPr>
+                      <a:picLocks noChangeAspect="1" noChangeArrowheads="1"/>
+                    </pic:cNvPicPr>
+                  </pic:nvPicPr>
+                  <pic:blipFill>
+                    <a:blip r:embed="rId9" cstate="print">
+                      <a:extLst>
+                        <a:ext uri="{28A0092B-C50C-407E-A947-70E740481C1C}">
+                          <a14:useLocalDpi xmlns:a14="http://schemas.microsoft.com/office/drawing/2010/main" val="0"/>
+                        </a:ext>
+                      </a:extLst>
+                    </a:blip>
+                    <a:srcRect/>
+                    <a:stretch>
+                      <a:fillRect/>
+                    </a:stretch>
+                  </pic:blipFill>
+                  <pic:spPr bwMode="auto">
+                    <a:xfrm>
+                      <a:off x="0" y="0"/>
+                      <a:ext cx="2363967" cy="2453825"/>
+                    </a:xfrm>
+                    <a:prstGeom prst="rect">
+                      <a:avLst/>
+                    </a:prstGeom>
+                    <a:noFill/>
+                    <a:ln>
+                      <a:noFill/>
+                    </a:ln>
+                  </pic:spPr>
+                </pic:pic>
+              </a:graphicData>
+            </a:graphic>
+          </wp:inline>
+        </w:drawing>
+      </w:r>
+    </w:p>
+    <w:p>
+      <w:pPr>
+        <w:pStyle w:val="a4"/>
+        <w:widowControl/>
+        <w:numPr>
+          <w:ilvl w:val="0"/>
+          <w:numId w:val="10"/>
+        </w:numPr>
+        <w:wordWrap/>
+        <w:autoSpaceDE/>
+        <w:autoSpaceDN/>
+        <w:ind w:leftChars="0"/>
+        <w:rPr>
+          <w:szCs w:val="20"/>
+        </w:rPr>
+      </w:pPr>
+      <w:proofErr w:type="spellStart"/>
+      <w:r>
+        <w:rPr>
+          <w:rFonts w:hint="eastAsia"/>
+          <w:szCs w:val="20"/>
+        </w:rPr>
+        <w:t>메인쓰레드</w:t>
+      </w:r>
+      <w:proofErr w:type="spellEnd"/>
+      <w:r>
+        <w:rPr>
+          <w:rFonts w:hint="eastAsia"/>
+          <w:szCs w:val="20"/>
+        </w:rPr>
+        <w:t xml:space="preserve"> </w:t>
+      </w:r>
+      <w:r>
+        <w:rPr>
+          <w:szCs w:val="20"/>
+        </w:rPr>
+        <w:t xml:space="preserve">= </w:t>
+      </w:r>
+      <w:r>
+        <w:rPr>
+          <w:rFonts w:hint="eastAsia"/>
+          <w:szCs w:val="20"/>
+        </w:rPr>
+        <w:t xml:space="preserve">로직 쓰레드 </w:t>
+      </w:r>
+      <w:r>
+        <w:rPr>
+          <w:szCs w:val="20"/>
+        </w:rPr>
+        <w:t xml:space="preserve">/ Render </w:t>
+      </w:r>
+      <w:r>
+        <w:rPr>
+          <w:rFonts w:hint="eastAsia"/>
+          <w:szCs w:val="20"/>
+        </w:rPr>
+        <w:t>T</w:t>
+      </w:r>
+      <w:r>
+        <w:rPr>
+          <w:szCs w:val="20"/>
+        </w:rPr>
+        <w:t xml:space="preserve">hread </w:t>
+      </w:r>
+      <w:r>
+        <w:rPr>
+          <w:rFonts w:hint="eastAsia"/>
+          <w:szCs w:val="20"/>
+        </w:rPr>
+        <w:t>분리</w:t>
+      </w:r>
+    </w:p>
+    <w:p>
+      <w:pPr>
+        <w:pStyle w:val="a4"/>
+        <w:widowControl/>
+        <w:numPr>
+          <w:ilvl w:val="1"/>
+          <w:numId w:val="10"/>
+        </w:numPr>
+        <w:wordWrap/>
+        <w:autoSpaceDE/>
+        <w:autoSpaceDN/>
+        <w:ind w:leftChars="0"/>
+        <w:rPr>
+          <w:szCs w:val="20"/>
+        </w:rPr>
+      </w:pPr>
+      <w:proofErr w:type="spellStart"/>
+      <w:r>
+        <w:rPr>
+          <w:rFonts w:hint="eastAsia"/>
+          <w:szCs w:val="20"/>
+        </w:rPr>
+        <w:t>렌더</w:t>
+      </w:r>
+      <w:proofErr w:type="spellEnd"/>
+      <w:r>
+        <w:rPr>
+          <w:rFonts w:hint="eastAsia"/>
+          <w:szCs w:val="20"/>
+        </w:rPr>
+        <w:t xml:space="preserve"> 쓰레드 분리 후 키 입력과 관련하여 프레임 저하요소의</w:t>
+      </w:r>
+      <w:r>
+        <w:rPr>
+          <w:szCs w:val="20"/>
+        </w:rPr>
+        <w:t xml:space="preserve"> </w:t>
+      </w:r>
+      <w:r>
+        <w:rPr>
+          <w:rFonts w:hint="eastAsia"/>
+          <w:szCs w:val="20"/>
+        </w:rPr>
+        <w:t>분리로 인한 프레임 개선</w:t>
+      </w:r>
+    </w:p>
+    <w:p>
+      <w:pPr>
+        <w:pStyle w:val="a4"/>
+        <w:widowControl/>
+        <w:numPr>
+          <w:ilvl w:val="1"/>
+          <w:numId w:val="10"/>
+        </w:numPr>
+        <w:wordWrap/>
+        <w:autoSpaceDE/>
+        <w:autoSpaceDN/>
+        <w:ind w:leftChars="0"/>
+        <w:rPr>
+          <w:szCs w:val="20"/>
+        </w:rPr>
+      </w:pPr>
+      <w:r>
+        <w:rPr>
+          <w:rFonts w:hint="eastAsia"/>
+          <w:szCs w:val="20"/>
+        </w:rPr>
+        <w:t>프로그램 종료와 관련된 변수는 a</w:t>
+      </w:r>
+      <w:r>
+        <w:rPr>
+          <w:szCs w:val="20"/>
+        </w:rPr>
+        <w:t>tomic</w:t>
+      </w:r>
+      <w:r>
+        <w:rPr>
+          <w:rFonts w:hint="eastAsia"/>
+          <w:szCs w:val="20"/>
+        </w:rPr>
+        <w:t>으로 선언해서</w:t>
+      </w:r>
+      <w:r>
+        <w:rPr>
+          <w:szCs w:val="20"/>
+        </w:rPr>
+        <w:t xml:space="preserve">, </w:t>
+      </w:r>
+      <w:r>
+        <w:rPr>
+          <w:rFonts w:hint="eastAsia"/>
+          <w:szCs w:val="20"/>
+        </w:rPr>
+        <w:t>조금 느리더라도,</w:t>
+      </w:r>
+      <w:r>
+        <w:rPr>
+          <w:szCs w:val="20"/>
+        </w:rPr>
+        <w:t xml:space="preserve"> </w:t>
+      </w:r>
+      <w:r>
+        <w:rPr>
+          <w:rFonts w:hint="eastAsia"/>
+          <w:szCs w:val="20"/>
+        </w:rPr>
+        <w:t>여러 개 쓰레드에서 다룰 때를 대비하여 구성</w:t>
+      </w:r>
+    </w:p>
+    <w:p>
+      <w:pPr>
+        <w:pStyle w:val="a4"/>
+        <w:widowControl/>
+        <w:numPr>
+          <w:ilvl w:val="1"/>
+          <w:numId w:val="10"/>
+        </w:numPr>
+        <w:wordWrap/>
+        <w:autoSpaceDE/>
+        <w:autoSpaceDN/>
+        <w:ind w:leftChars="0"/>
+        <w:rPr>
+          <w:b/>
+          <w:bCs/>
+          <w:szCs w:val="20"/>
+          <w:u w:val="single"/>
         </w:rPr>
       </w:pPr>
       <w:r>
         <w:rPr>
           <w:rFonts w:hint="eastAsia"/>
           <w:b/>
-          <w:sz w:val="22"/>
+          <w:bCs/>
+          <w:szCs w:val="20"/>
+          <w:u w:val="single"/>
+        </w:rPr>
+        <w:t>백그라운드 실행 시 프레임 폭주 관련 내용 수정 필요</w:t>
+      </w:r>
+      <w:r>
+        <w:rPr>
+          <w:b/>
+          <w:bCs/>
+          <w:szCs w:val="20"/>
+          <w:u w:val="single"/>
+        </w:rPr>
+        <w:t>(</w:t>
+      </w:r>
+      <w:r>
+        <w:rPr>
+          <w:rFonts w:hint="eastAsia"/>
+          <w:b/>
+          <w:bCs/>
+          <w:szCs w:val="20"/>
+          <w:u w:val="single"/>
+        </w:rPr>
+        <w:t xml:space="preserve">기존 </w:t>
+      </w:r>
+      <w:r>
+        <w:rPr>
+          <w:b/>
+          <w:bCs/>
+          <w:szCs w:val="20"/>
+          <w:u w:val="single"/>
+        </w:rPr>
+        <w:t>3000FPS-&gt;2</w:t>
+      </w:r>
+      <w:r>
+        <w:rPr>
+          <w:rFonts w:hint="eastAsia"/>
+          <w:b/>
+          <w:bCs/>
+          <w:szCs w:val="20"/>
+          <w:u w:val="single"/>
+        </w:rPr>
+        <w:t>만~</w:t>
+      </w:r>
+      <w:r>
+        <w:rPr>
+          <w:b/>
+          <w:bCs/>
+          <w:szCs w:val="20"/>
+          <w:u w:val="single"/>
+        </w:rPr>
+        <w:t>3</w:t>
+      </w:r>
+      <w:r>
+        <w:rPr>
+          <w:rFonts w:hint="eastAsia"/>
+          <w:b/>
+          <w:bCs/>
+          <w:szCs w:val="20"/>
+          <w:u w:val="single"/>
+        </w:rPr>
+        <w:t>만)</w:t>
+      </w:r>
+      <w:r>
+        <w:rPr>
+          <w:b/>
+          <w:bCs/>
+          <w:szCs w:val="20"/>
+          <w:u w:val="single"/>
+        </w:rPr>
+        <w:br w:type="page"/>
+      </w:r>
+    </w:p>
+    <w:p>
+      <w:pPr>
+        <w:pStyle w:val="a4"/>
+        <w:widowControl/>
+        <w:numPr>
+          <w:ilvl w:val="0"/>
+          <w:numId w:val="10"/>
+        </w:numPr>
+        <w:wordWrap/>
+        <w:autoSpaceDE/>
+        <w:autoSpaceDN/>
+        <w:ind w:leftChars="0"/>
+        <w:rPr>
+          <w:b/>
+          <w:bCs/>
+          <w:szCs w:val="20"/>
+          <w:u w:val="single"/>
+        </w:rPr>
+      </w:pPr>
+      <w:r>
+        <w:rPr>
+          <w:rFonts w:hint="eastAsia"/>
+          <w:szCs w:val="20"/>
         </w:rPr>
         <w:lastRenderedPageBreak/>
-        <w:t>&lt;상세 수행내용&gt;</w:t>
-      </w:r>
+        <w:t>클라이언트 쪽 패킷 전송 정보량 개선</w:t>
+      </w:r>
+    </w:p>
+    <w:p>
+      <w:pPr>
+        <w:pStyle w:val="a4"/>
+        <w:widowControl/>
+        <w:numPr>
+          <w:ilvl w:val="1"/>
+          <w:numId w:val="10"/>
+        </w:numPr>
+        <w:wordWrap/>
+        <w:autoSpaceDE/>
+        <w:autoSpaceDN/>
+        <w:ind w:leftChars="0"/>
+        <w:rPr>
+          <w:b/>
+          <w:bCs/>
+          <w:szCs w:val="20"/>
+          <w:u w:val="single"/>
+        </w:rPr>
+      </w:pPr>
+      <w:r>
+        <w:rPr>
+          <w:rFonts w:hint="eastAsia"/>
+          <w:szCs w:val="20"/>
+        </w:rPr>
+        <w:t>기존 키</w:t>
+      </w:r>
+      <w:r>
+        <w:rPr>
+          <w:szCs w:val="20"/>
+        </w:rPr>
+        <w:t xml:space="preserve"> </w:t>
+      </w:r>
+      <w:r>
+        <w:rPr>
+          <w:rFonts w:hint="eastAsia"/>
+          <w:szCs w:val="20"/>
+        </w:rPr>
+        <w:t xml:space="preserve">마다 패킷 전송 </w:t>
+      </w:r>
+      <w:r>
+        <w:rPr>
+          <w:szCs w:val="20"/>
+        </w:rPr>
+        <w:t xml:space="preserve">-&gt; </w:t>
+      </w:r>
+      <w:r>
+        <w:rPr>
+          <w:rFonts w:hint="eastAsia"/>
+          <w:szCs w:val="20"/>
+        </w:rPr>
+        <w:t>동시 입력된 키 입력을 모아서 처리 후 통합해서 전송</w:t>
+      </w:r>
+    </w:p>
+    <w:p>
+      <w:pPr>
+        <w:jc w:val="center"/>
+      </w:pPr>
     </w:p>
     <w:p>
       <w:pPr>
@@ -735,7 +1835,16 @@
           <w:p>
             <w:pPr>
               <w:jc w:val="left"/>
+              <w:rPr>
+                <w:rFonts w:hint="eastAsia"/>
+              </w:rPr>
             </w:pPr>
+            <w:r>
+              <w:rPr>
+                <w:rFonts w:hint="eastAsia"/>
+              </w:rPr>
+              <w:t>백그라운드 실행 시 프레임 폭주</w:t>
+            </w:r>
           </w:p>
         </w:tc>
         <w:tc>
@@ -768,8 +1877,40 @@
           </w:tcPr>
           <w:p>
             <w:pPr>
+              <w:pStyle w:val="a4"/>
+              <w:numPr>
+                <w:ilvl w:val="0"/>
+                <w:numId w:val="11"/>
+              </w:numPr>
+              <w:ind w:leftChars="0"/>
               <w:jc w:val="left"/>
             </w:pPr>
+            <w:r>
+              <w:rPr>
+                <w:rFonts w:hint="eastAsia"/>
+              </w:rPr>
+              <w:t>원인 분석 필요</w:t>
+            </w:r>
+          </w:p>
+          <w:p>
+            <w:pPr>
+              <w:pStyle w:val="a4"/>
+              <w:numPr>
+                <w:ilvl w:val="0"/>
+                <w:numId w:val="11"/>
+              </w:numPr>
+              <w:ind w:leftChars="0"/>
+              <w:jc w:val="left"/>
+              <w:rPr>
+                <w:rFonts w:hint="eastAsia"/>
+              </w:rPr>
+            </w:pPr>
+            <w:r>
+              <w:rPr>
+                <w:rFonts w:hint="eastAsia"/>
+              </w:rPr>
+              <w:t>백그라운드 실행 시 강제적 프레임 드랍</w:t>
+            </w:r>
           </w:p>
         </w:tc>
       </w:tr>
@@ -813,6 +1954,29 @@
                 <w:sz w:val="22"/>
               </w:rPr>
             </w:pPr>
+            <w:r>
+              <w:rPr>
+                <w:rFonts w:hint="eastAsia"/>
+                <w:b/>
+                <w:sz w:val="22"/>
+              </w:rPr>
+              <w:t>2</w:t>
+            </w:r>
+            <w:r>
+              <w:rPr>
+                <w:b/>
+                <w:sz w:val="22"/>
+              </w:rPr>
+              <w:t xml:space="preserve"> </w:t>
+            </w:r>
+            <w:r>
+              <w:rPr>
+                <w:rFonts w:hint="eastAsia"/>
+                <w:b/>
+                <w:sz w:val="22"/>
+              </w:rPr>
+              <w:t>주차</w:t>
+            </w:r>
           </w:p>
         </w:tc>
         <w:tc>
@@ -847,6 +2011,15 @@
             <w:pPr>
               <w:jc w:val="center"/>
             </w:pPr>
+            <w:r>
+              <w:rPr>
+                <w:rFonts w:hint="eastAsia"/>
+              </w:rPr>
+              <w:t>0</w:t>
+            </w:r>
+            <w:r>
+              <w:t>109~0115</w:t>
+            </w:r>
           </w:p>
         </w:tc>
       </w:tr>
@@ -883,7 +2056,160 @@
             <w:gridSpan w:val="3"/>
             <w:vAlign w:val="center"/>
           </w:tcPr>
-          <w:p/>
+          <w:p>
+            <w:pPr>
+              <w:pStyle w:val="a4"/>
+              <w:numPr>
+                <w:ilvl w:val="0"/>
+                <w:numId w:val="12"/>
+              </w:numPr>
+              <w:ind w:leftChars="0"/>
+            </w:pPr>
+            <w:r>
+              <w:rPr>
+                <w:rFonts w:hint="eastAsia"/>
+              </w:rPr>
+              <w:t>백그라운드 동작 버그 수정</w:t>
+            </w:r>
+          </w:p>
+          <w:p>
+            <w:pPr>
+              <w:pStyle w:val="a4"/>
+              <w:numPr>
+                <w:ilvl w:val="0"/>
+                <w:numId w:val="12"/>
+              </w:numPr>
+              <w:ind w:leftChars="0"/>
+            </w:pPr>
+            <w:r>
+              <w:rPr>
+                <w:rFonts w:hint="eastAsia"/>
+              </w:rPr>
+              <w:t xml:space="preserve">멀티 쓰레드 </w:t>
+            </w:r>
+            <w:proofErr w:type="spellStart"/>
+            <w:r>
+              <w:rPr>
+                <w:rFonts w:hint="eastAsia"/>
+              </w:rPr>
+              <w:t>잡</w:t>
+            </w:r>
+            <w:proofErr w:type="spellEnd"/>
+            <w:r>
+              <w:rPr>
+                <w:rFonts w:hint="eastAsia"/>
+              </w:rPr>
+              <w:t xml:space="preserve"> 버그 수정</w:t>
+            </w:r>
+          </w:p>
+          <w:p>
+            <w:pPr>
+              <w:pStyle w:val="a4"/>
+              <w:numPr>
+                <w:ilvl w:val="0"/>
+                <w:numId w:val="12"/>
+              </w:numPr>
+              <w:ind w:leftChars="0"/>
+            </w:pPr>
+            <w:r>
+              <w:rPr>
+                <w:rFonts w:hint="eastAsia"/>
+              </w:rPr>
+              <w:t>기둥 생성 스크립트 작성</w:t>
+            </w:r>
+          </w:p>
+          <w:p>
+            <w:pPr>
+              <w:pStyle w:val="a4"/>
+              <w:numPr>
+                <w:ilvl w:val="0"/>
+                <w:numId w:val="12"/>
+              </w:numPr>
+              <w:ind w:leftChars="0"/>
+            </w:pPr>
+            <w:r>
+              <w:rPr>
+                <w:rFonts w:hint="eastAsia"/>
+              </w:rPr>
+              <w:t xml:space="preserve">스크립트 </w:t>
+            </w:r>
+            <w:proofErr w:type="spellStart"/>
+            <w:r>
+              <w:rPr>
+                <w:rFonts w:hint="eastAsia"/>
+              </w:rPr>
+              <w:t>리로드</w:t>
+            </w:r>
+            <w:proofErr w:type="spellEnd"/>
+            <w:r>
+              <w:rPr>
+                <w:rFonts w:hint="eastAsia"/>
+              </w:rPr>
+              <w:t xml:space="preserve"> </w:t>
+            </w:r>
+            <w:r>
+              <w:t xml:space="preserve">( GM </w:t>
+            </w:r>
+            <w:r>
+              <w:rPr>
+                <w:rFonts w:hint="eastAsia"/>
+              </w:rPr>
+              <w:t xml:space="preserve">콘솔 </w:t>
+            </w:r>
+            <w:r>
+              <w:t xml:space="preserve">) </w:t>
+            </w:r>
+            <w:r>
+              <w:rPr>
+                <w:rFonts w:hint="eastAsia"/>
+              </w:rPr>
+              <w:t>구현</w:t>
+            </w:r>
+          </w:p>
+          <w:p>
+            <w:pPr>
+              <w:pStyle w:val="a4"/>
+              <w:numPr>
+                <w:ilvl w:val="0"/>
+                <w:numId w:val="12"/>
+              </w:numPr>
+              <w:ind w:leftChars="0"/>
+            </w:pPr>
+            <w:r>
+              <w:rPr>
+                <w:rFonts w:hint="eastAsia"/>
+              </w:rPr>
+              <w:t>N</w:t>
+            </w:r>
+            <w:r>
+              <w:t xml:space="preserve">PC </w:t>
+            </w:r>
+            <w:r>
+              <w:rPr>
+                <w:rFonts w:hint="eastAsia"/>
+              </w:rPr>
+              <w:t>회전 구현</w:t>
+            </w:r>
+          </w:p>
+          <w:p>
+            <w:pPr>
+              <w:pStyle w:val="a4"/>
+              <w:numPr>
+                <w:ilvl w:val="0"/>
+                <w:numId w:val="12"/>
+              </w:numPr>
+              <w:ind w:leftChars="0"/>
+              <w:rPr>
+                <w:rFonts w:hint="eastAsia"/>
+              </w:rPr>
+            </w:pPr>
+            <w:r>
+              <w:rPr>
+                <w:rFonts w:hint="eastAsia"/>
+              </w:rPr>
+              <w:t>캐릭터 회전 구현</w:t>
+            </w:r>
+          </w:p>
         </w:tc>
       </w:tr>
       <w:tr>
@@ -1017,6 +2343,119 @@
 <file path=word/numbering.xml><?xml version="1.0" encoding="utf-8"?>
 <w:numbering xmlns:wpc="http://schemas.microsoft.com/office/word/2010/wordprocessingCanvas" xmlns:cx="http://schemas.microsoft.com/office/drawing/2014/chartex" xmlns:cx1="http://schemas.microsoft.com/office/drawing/2015/9/8/chartex" xmlns:cx2="http://schemas.microsoft.com/office/drawing/2015/10/21/chartex" xmlns:cx3="http://schemas.microsoft.com/office/drawing/2016/5/9/chartex" xmlns:cx4="http://schemas.microsoft.com/office/drawing/2016/5/10/chartex" xmlns:cx5="http://schemas.microsoft.com/office/drawing/2016/5/11/chartex" xmlns:cx6="http://schemas.microsoft.com/office/drawing/2016/5/12/chartex" xmlns:cx7="http://schemas.microsoft.com/office/drawing/2016/5/13/chartex" xmlns:cx8="http://schemas.microsoft.com/office/drawing/2016/5/14/chartex" xmlns:mc="http://schemas.openxmlformats.org/markup-compatibility/2006" xmlns:aink="http://schemas.microsoft.com/office/drawing/2016/ink" xmlns:am3d="http://schemas.microsoft.com/office/drawing/2017/model3d" xmlns:o="urn:schemas-microsoft-com:office:office" xmlns:oel="http://schemas.microsoft.com/office/2019/extlst" xmlns:r="http://schemas.openxmlformats.org/officeDocument/2006/relationships" xmlns:m="http://schemas.openxmlformats.org/officeDocument/2006/math" xmlns:v="urn:schemas-microsoft-com:vml" xmlns:wp14="http://schemas.microsoft.com/office/word/2010/wordprocessingDrawing" xmlns:wp="http://schemas.openxmlformats.org/drawingml/2006/wordprocessingDrawing" xmlns:w10="urn:schemas-microsoft-com:office:word" xmlns:w="http://schemas.openxmlformats.org/wordprocessingml/2006/main" xmlns:w14="http://schemas.microsoft.com/office/word/2010/wordml" xmlns:w15="http://schemas.microsoft.com/office/word/2012/wordml" xmlns:w16cex="http://schemas.microsoft.com/office/word/2018/wordml/cex" xmlns:w16cid="http://schemas.microsoft.com/office/word/2016/wordml/cid" xmlns:w16="http://schemas.microsoft.com/office/word/2018/wordml" xmlns:w16sdtdh="http://schemas.microsoft.com/office/word/2020/wordml/sdtdatahash" xmlns:w16se="http://schemas.microsoft.com/office/word/2015/wordml/symex" xmlns:wpg="http://schemas.microsoft.com/office/word/2010/wordprocessingGroup" xmlns:wpi="http://schemas.microsoft.com/office/word/2010/wordprocessingInk" xmlns:wne="http://schemas.microsoft.com/office/word/2006/wordml" xmlns:wps="http://schemas.microsoft.com/office/word/2010/wordprocessingShape" mc:Ignorable="w14 w15 w16se w16cid w16 w16cex w16sdtdh wp14">
   <w:abstractNum w:abstractNumId="0" w15:restartNumberingAfterBreak="0">
+    <w:nsid w:val="09540E18"/>
+    <w:multiLevelType w:val="hybridMultilevel"/>
+    <w:tmpl w:val="B43E546C"/>
+    <w:lvl w:ilvl="0" w:tplc="04090001">
+      <w:start w:val="1"/>
+      <w:numFmt w:val="bullet"/>
+      <w:lvlText w:val=""/>
+      <w:lvlJc w:val="left"/>
+      <w:pPr>
+        <w:ind w:left="800" w:hanging="400"/>
+      </w:pPr>
+      <w:rPr>
+        <w:rFonts w:ascii="Wingdings" w:hAnsi="Wingdings" w:hint="default"/>
+      </w:rPr>
+    </w:lvl>
+    <w:lvl w:ilvl="1" w:tplc="04090003">
+      <w:start w:val="1"/>
+      <w:numFmt w:val="bullet"/>
+      <w:lvlText w:val=""/>
+      <w:lvlJc w:val="left"/>
+      <w:pPr>
+        <w:ind w:left="1200" w:hanging="400"/>
+      </w:pPr>
+      <w:rPr>
+        <w:rFonts w:ascii="Wingdings" w:hAnsi="Wingdings" w:hint="default"/>
+      </w:rPr>
+    </w:lvl>
+    <w:lvl w:ilvl="2" w:tplc="04090005" w:tentative="1">
+      <w:start w:val="1"/>
+      <w:numFmt w:val="bullet"/>
+      <w:lvlText w:val=""/>
+      <w:lvlJc w:val="left"/>
+      <w:pPr>
+        <w:ind w:left="1600" w:hanging="400"/>
+      </w:pPr>
+      <w:rPr>
+        <w:rFonts w:ascii="Wingdings" w:hAnsi="Wingdings" w:hint="default"/>
+      </w:rPr>
+    </w:lvl>
+    <w:lvl w:ilvl="3" w:tplc="04090001" w:tentative="1">
+      <w:start w:val="1"/>
+      <w:numFmt w:val="bullet"/>
+      <w:lvlText w:val=""/>
+      <w:lvlJc w:val="left"/>
+      <w:pPr>
+        <w:ind w:left="2000" w:hanging="400"/>
+      </w:pPr>
+      <w:rPr>
+        <w:rFonts w:ascii="Wingdings" w:hAnsi="Wingdings" w:hint="default"/>
+      </w:rPr>
+    </w:lvl>
+    <w:lvl w:ilvl="4" w:tplc="04090003" w:tentative="1">
+      <w:start w:val="1"/>
+      <w:numFmt w:val="bullet"/>
+      <w:lvlText w:val=""/>
+      <w:lvlJc w:val="left"/>
+      <w:pPr>
+        <w:ind w:left="2400" w:hanging="400"/>
+      </w:pPr>
+      <w:rPr>
+        <w:rFonts w:ascii="Wingdings" w:hAnsi="Wingdings" w:hint="default"/>
+      </w:rPr>
+    </w:lvl>
+    <w:lvl w:ilvl="5" w:tplc="04090005" w:tentative="1">
+      <w:start w:val="1"/>
+      <w:numFmt w:val="bullet"/>
+      <w:lvlText w:val=""/>
+      <w:lvlJc w:val="left"/>
+      <w:pPr>
+        <w:ind w:left="2800" w:hanging="400"/>
+      </w:pPr>
+      <w:rPr>
+        <w:rFonts w:ascii="Wingdings" w:hAnsi="Wingdings" w:hint="default"/>
+      </w:rPr>
+    </w:lvl>
+    <w:lvl w:ilvl="6" w:tplc="04090001" w:tentative="1">
+      <w:start w:val="1"/>
+      <w:numFmt w:val="bullet"/>
+      <w:lvlText w:val=""/>
+      <w:lvlJc w:val="left"/>
+      <w:pPr>
+        <w:ind w:left="3200" w:hanging="400"/>
+      </w:pPr>
+      <w:rPr>
+        <w:rFonts w:ascii="Wingdings" w:hAnsi="Wingdings" w:hint="default"/>
+      </w:rPr>
+    </w:lvl>
+    <w:lvl w:ilvl="7" w:tplc="04090003" w:tentative="1">
+      <w:start w:val="1"/>
+      <w:numFmt w:val="bullet"/>
+      <w:lvlText w:val=""/>
+      <w:lvlJc w:val="left"/>
+      <w:pPr>
+        <w:ind w:left="3600" w:hanging="400"/>
+      </w:pPr>
+      <w:rPr>
+        <w:rFonts w:ascii="Wingdings" w:hAnsi="Wingdings" w:hint="default"/>
+      </w:rPr>
+    </w:lvl>
+    <w:lvl w:ilvl="8" w:tplc="04090005" w:tentative="1">
+      <w:start w:val="1"/>
+      <w:numFmt w:val="bullet"/>
+      <w:lvlText w:val=""/>
+      <w:lvlJc w:val="left"/>
+      <w:pPr>
+        <w:ind w:left="4000" w:hanging="400"/>
+      </w:pPr>
+      <w:rPr>
+        <w:rFonts w:ascii="Wingdings" w:hAnsi="Wingdings" w:hint="default"/>
+      </w:rPr>
+    </w:lvl>
+  </w:abstractNum>
+  <w:abstractNum w:abstractNumId="1" w15:restartNumberingAfterBreak="0">
     <w:nsid w:val="117A28C2"/>
     <w:multiLevelType w:val="hybridMultilevel"/>
     <w:tmpl w:val="55309632"/>
@@ -1129,7 +2568,7 @@
       </w:rPr>
     </w:lvl>
   </w:abstractNum>
-  <w:abstractNum w:abstractNumId="1" w15:restartNumberingAfterBreak="0">
+  <w:abstractNum w:abstractNumId="2" w15:restartNumberingAfterBreak="0">
     <w:nsid w:val="14385A33"/>
     <w:multiLevelType w:val="hybridMultilevel"/>
     <w:tmpl w:val="DED2CDC8"/>
@@ -1242,7 +2681,120 @@
       </w:rPr>
     </w:lvl>
   </w:abstractNum>
-  <w:abstractNum w:abstractNumId="2" w15:restartNumberingAfterBreak="0">
+  <w:abstractNum w:abstractNumId="3" w15:restartNumberingAfterBreak="0">
+    <w:nsid w:val="20494F44"/>
+    <w:multiLevelType w:val="hybridMultilevel"/>
+    <w:tmpl w:val="FF9809DA"/>
+    <w:lvl w:ilvl="0" w:tplc="04090001">
+      <w:start w:val="1"/>
+      <w:numFmt w:val="bullet"/>
+      <w:lvlText w:val=""/>
+      <w:lvlJc w:val="left"/>
+      <w:pPr>
+        <w:ind w:left="800" w:hanging="400"/>
+      </w:pPr>
+      <w:rPr>
+        <w:rFonts w:ascii="Wingdings" w:hAnsi="Wingdings" w:hint="default"/>
+      </w:rPr>
+    </w:lvl>
+    <w:lvl w:ilvl="1" w:tplc="04090003">
+      <w:start w:val="1"/>
+      <w:numFmt w:val="bullet"/>
+      <w:lvlText w:val=""/>
+      <w:lvlJc w:val="left"/>
+      <w:pPr>
+        <w:ind w:left="1200" w:hanging="400"/>
+      </w:pPr>
+      <w:rPr>
+        <w:rFonts w:ascii="Wingdings" w:hAnsi="Wingdings" w:hint="default"/>
+      </w:rPr>
+    </w:lvl>
+    <w:lvl w:ilvl="2" w:tplc="04090005" w:tentative="1">
+      <w:start w:val="1"/>
+      <w:numFmt w:val="bullet"/>
+      <w:lvlText w:val=""/>
+      <w:lvlJc w:val="left"/>
+      <w:pPr>
+        <w:ind w:left="1600" w:hanging="400"/>
+      </w:pPr>
+      <w:rPr>
+        <w:rFonts w:ascii="Wingdings" w:hAnsi="Wingdings" w:hint="default"/>
+      </w:rPr>
+    </w:lvl>
+    <w:lvl w:ilvl="3" w:tplc="04090001" w:tentative="1">
+      <w:start w:val="1"/>
+      <w:numFmt w:val="bullet"/>
+      <w:lvlText w:val=""/>
+      <w:lvlJc w:val="left"/>
+      <w:pPr>
+        <w:ind w:left="2000" w:hanging="400"/>
+      </w:pPr>
+      <w:rPr>
+        <w:rFonts w:ascii="Wingdings" w:hAnsi="Wingdings" w:hint="default"/>
+      </w:rPr>
+    </w:lvl>
+    <w:lvl w:ilvl="4" w:tplc="04090003" w:tentative="1">
+      <w:start w:val="1"/>
+      <w:numFmt w:val="bullet"/>
+      <w:lvlText w:val=""/>
+      <w:lvlJc w:val="left"/>
+      <w:pPr>
+        <w:ind w:left="2400" w:hanging="400"/>
+      </w:pPr>
+      <w:rPr>
+        <w:rFonts w:ascii="Wingdings" w:hAnsi="Wingdings" w:hint="default"/>
+      </w:rPr>
+    </w:lvl>
+    <w:lvl w:ilvl="5" w:tplc="04090005" w:tentative="1">
+      <w:start w:val="1"/>
+      <w:numFmt w:val="bullet"/>
+      <w:lvlText w:val=""/>
+      <w:lvlJc w:val="left"/>
+      <w:pPr>
+        <w:ind w:left="2800" w:hanging="400"/>
+      </w:pPr>
+      <w:rPr>
+        <w:rFonts w:ascii="Wingdings" w:hAnsi="Wingdings" w:hint="default"/>
+      </w:rPr>
+    </w:lvl>
+    <w:lvl w:ilvl="6" w:tplc="04090001" w:tentative="1">
+      <w:start w:val="1"/>
+      <w:numFmt w:val="bullet"/>
+      <w:lvlText w:val=""/>
+      <w:lvlJc w:val="left"/>
+      <w:pPr>
+        <w:ind w:left="3200" w:hanging="400"/>
+      </w:pPr>
+      <w:rPr>
+        <w:rFonts w:ascii="Wingdings" w:hAnsi="Wingdings" w:hint="default"/>
+      </w:rPr>
+    </w:lvl>
+    <w:lvl w:ilvl="7" w:tplc="04090003" w:tentative="1">
+      <w:start w:val="1"/>
+      <w:numFmt w:val="bullet"/>
+      <w:lvlText w:val=""/>
+      <w:lvlJc w:val="left"/>
+      <w:pPr>
+        <w:ind w:left="3600" w:hanging="400"/>
+      </w:pPr>
+      <w:rPr>
+        <w:rFonts w:ascii="Wingdings" w:hAnsi="Wingdings" w:hint="default"/>
+      </w:rPr>
+    </w:lvl>
+    <w:lvl w:ilvl="8" w:tplc="04090005" w:tentative="1">
+      <w:start w:val="1"/>
+      <w:numFmt w:val="bullet"/>
+      <w:lvlText w:val=""/>
+      <w:lvlJc w:val="left"/>
+      <w:pPr>
+        <w:ind w:left="4000" w:hanging="400"/>
+      </w:pPr>
+      <w:rPr>
+        <w:rFonts w:ascii="Wingdings" w:hAnsi="Wingdings" w:hint="default"/>
+      </w:rPr>
+    </w:lvl>
+  </w:abstractNum>
+  <w:abstractNum w:abstractNumId="4" w15:restartNumberingAfterBreak="0">
     <w:nsid w:val="205E670A"/>
     <w:multiLevelType w:val="hybridMultilevel"/>
     <w:tmpl w:val="42D8A9AA"/>
@@ -1331,7 +2883,7 @@
       </w:pPr>
     </w:lvl>
   </w:abstractNum>
-  <w:abstractNum w:abstractNumId="3" w15:restartNumberingAfterBreak="0">
+  <w:abstractNum w:abstractNumId="5" w15:restartNumberingAfterBreak="0">
     <w:nsid w:val="205F0AB1"/>
     <w:multiLevelType w:val="hybridMultilevel"/>
     <w:tmpl w:val="76C28C4A"/>
@@ -1444,7 +2996,96 @@
       </w:rPr>
     </w:lvl>
   </w:abstractNum>
-  <w:abstractNum w:abstractNumId="4" w15:restartNumberingAfterBreak="0">
+  <w:abstractNum w:abstractNumId="6" w15:restartNumberingAfterBreak="0">
+    <w:nsid w:val="2601398D"/>
+    <w:multiLevelType w:val="hybridMultilevel"/>
+    <w:tmpl w:val="310E5C00"/>
+    <w:lvl w:ilvl="0" w:tplc="B62A03EE">
+      <w:start w:val="1"/>
+      <w:numFmt w:val="decimal"/>
+      <w:lvlText w:val="%1."/>
+      <w:lvlJc w:val="left"/>
+      <w:pPr>
+        <w:ind w:left="760" w:hanging="360"/>
+      </w:pPr>
+      <w:rPr>
+        <w:rFonts w:hint="default"/>
+      </w:rPr>
+    </w:lvl>
+    <w:lvl w:ilvl="1" w:tplc="04090019" w:tentative="1">
+      <w:start w:val="1"/>
+      <w:numFmt w:val="upperLetter"/>
+      <w:lvlText w:val="%2."/>
+      <w:lvlJc w:val="left"/>
+      <w:pPr>
+        <w:ind w:left="1200" w:hanging="400"/>
+      </w:pPr>
+    </w:lvl>
+    <w:lvl w:ilvl="2" w:tplc="0409001B" w:tentative="1">
+      <w:start w:val="1"/>
+      <w:numFmt w:val="lowerRoman"/>
+      <w:lvlText w:val="%3."/>
+      <w:lvlJc w:val="right"/>
+      <w:pPr>
+        <w:ind w:left="1600" w:hanging="400"/>
+      </w:pPr>
+    </w:lvl>
+    <w:lvl w:ilvl="3" w:tplc="0409000F" w:tentative="1">
+      <w:start w:val="1"/>
+      <w:numFmt w:val="decimal"/>
+      <w:lvlText w:val="%4."/>
+      <w:lvlJc w:val="left"/>
+      <w:pPr>
+        <w:ind w:left="2000" w:hanging="400"/>
+      </w:pPr>
+    </w:lvl>
+    <w:lvl w:ilvl="4" w:tplc="04090019" w:tentative="1">
+      <w:start w:val="1"/>
+      <w:numFmt w:val="upperLetter"/>
+      <w:lvlText w:val="%5."/>
+      <w:lvlJc w:val="left"/>
+      <w:pPr>
+        <w:ind w:left="2400" w:hanging="400"/>
+      </w:pPr>
+    </w:lvl>
+    <w:lvl w:ilvl="5" w:tplc="0409001B" w:tentative="1">
+      <w:start w:val="1"/>
+      <w:numFmt w:val="lowerRoman"/>
+      <w:lvlText w:val="%6."/>
+      <w:lvlJc w:val="right"/>
+      <w:pPr>
+        <w:ind w:left="2800" w:hanging="400"/>
+      </w:pPr>
+    </w:lvl>
+    <w:lvl w:ilvl="6" w:tplc="0409000F" w:tentative="1">
+      <w:start w:val="1"/>
+      <w:numFmt w:val="decimal"/>
+      <w:lvlText w:val="%7."/>
+      <w:lvlJc w:val="left"/>
+      <w:pPr>
+        <w:ind w:left="3200" w:hanging="400"/>
+      </w:pPr>
+    </w:lvl>
+    <w:lvl w:ilvl="7" w:tplc="04090019" w:tentative="1">
+      <w:start w:val="1"/>
+      <w:numFmt w:val="upperLetter"/>
+      <w:lvlText w:val="%8."/>
+      <w:lvlJc w:val="left"/>
+      <w:pPr>
+        <w:ind w:left="3600" w:hanging="400"/>
+      </w:pPr>
+    </w:lvl>
+    <w:lvl w:ilvl="8" w:tplc="0409001B" w:tentative="1">
+      <w:start w:val="1"/>
+      <w:numFmt w:val="lowerRoman"/>
+      <w:lvlText w:val="%9."/>
+      <w:lvlJc w:val="right"/>
+      <w:pPr>
+        <w:ind w:left="4000" w:hanging="400"/>
+      </w:pPr>
+    </w:lvl>
+  </w:abstractNum>
+  <w:abstractNum w:abstractNumId="7" w15:restartNumberingAfterBreak="0">
     <w:nsid w:val="2E117D14"/>
     <w:multiLevelType w:val="hybridMultilevel"/>
     <w:tmpl w:val="C372A3FE"/>
@@ -1533,7 +3174,7 @@
       </w:pPr>
     </w:lvl>
   </w:abstractNum>
-  <w:abstractNum w:abstractNumId="5" w15:restartNumberingAfterBreak="0">
+  <w:abstractNum w:abstractNumId="8" w15:restartNumberingAfterBreak="0">
     <w:nsid w:val="2F6275F5"/>
     <w:multiLevelType w:val="hybridMultilevel"/>
     <w:tmpl w:val="E2544C86"/>
@@ -1646,7 +3287,7 @@
       </w:rPr>
     </w:lvl>
   </w:abstractNum>
-  <w:abstractNum w:abstractNumId="6" w15:restartNumberingAfterBreak="0">
+  <w:abstractNum w:abstractNumId="9" w15:restartNumberingAfterBreak="0">
     <w:nsid w:val="47250F15"/>
     <w:multiLevelType w:val="hybridMultilevel"/>
     <w:tmpl w:val="130CF338"/>
@@ -1759,7 +3400,96 @@
       </w:rPr>
     </w:lvl>
   </w:abstractNum>
-  <w:abstractNum w:abstractNumId="7" w15:restartNumberingAfterBreak="0">
+  <w:abstractNum w:abstractNumId="10" w15:restartNumberingAfterBreak="0">
+    <w:nsid w:val="61594BB2"/>
+    <w:multiLevelType w:val="hybridMultilevel"/>
+    <w:tmpl w:val="D46EF6BE"/>
+    <w:lvl w:ilvl="0" w:tplc="1E224412">
+      <w:start w:val="1"/>
+      <w:numFmt w:val="decimal"/>
+      <w:lvlText w:val="%1."/>
+      <w:lvlJc w:val="left"/>
+      <w:pPr>
+        <w:ind w:left="760" w:hanging="360"/>
+      </w:pPr>
+      <w:rPr>
+        <w:rFonts w:hint="default"/>
+      </w:rPr>
+    </w:lvl>
+    <w:lvl w:ilvl="1" w:tplc="04090019" w:tentative="1">
+      <w:start w:val="1"/>
+      <w:numFmt w:val="upperLetter"/>
+      <w:lvlText w:val="%2."/>
+      <w:lvlJc w:val="left"/>
+      <w:pPr>
+        <w:ind w:left="1200" w:hanging="400"/>
+      </w:pPr>
+    </w:lvl>
+    <w:lvl w:ilvl="2" w:tplc="0409001B" w:tentative="1">
+      <w:start w:val="1"/>
+      <w:numFmt w:val="lowerRoman"/>
+      <w:lvlText w:val="%3."/>
+      <w:lvlJc w:val="right"/>
+      <w:pPr>
+        <w:ind w:left="1600" w:hanging="400"/>
+      </w:pPr>
+    </w:lvl>
+    <w:lvl w:ilvl="3" w:tplc="0409000F" w:tentative="1">
+      <w:start w:val="1"/>
+      <w:numFmt w:val="decimal"/>
+      <w:lvlText w:val="%4."/>
+      <w:lvlJc w:val="left"/>
+      <w:pPr>
+        <w:ind w:left="2000" w:hanging="400"/>
+      </w:pPr>
+    </w:lvl>
+    <w:lvl w:ilvl="4" w:tplc="04090019" w:tentative="1">
+      <w:start w:val="1"/>
+      <w:numFmt w:val="upperLetter"/>
+      <w:lvlText w:val="%5."/>
+      <w:lvlJc w:val="left"/>
+      <w:pPr>
+        <w:ind w:left="2400" w:hanging="400"/>
+      </w:pPr>
+    </w:lvl>
+    <w:lvl w:ilvl="5" w:tplc="0409001B" w:tentative="1">
+      <w:start w:val="1"/>
+      <w:numFmt w:val="lowerRoman"/>
+      <w:lvlText w:val="%6."/>
+      <w:lvlJc w:val="right"/>
+      <w:pPr>
+        <w:ind w:left="2800" w:hanging="400"/>
+      </w:pPr>
+    </w:lvl>
+    <w:lvl w:ilvl="6" w:tplc="0409000F" w:tentative="1">
+      <w:start w:val="1"/>
+      <w:numFmt w:val="decimal"/>
+      <w:lvlText w:val="%7."/>
+      <w:lvlJc w:val="left"/>
+      <w:pPr>
+        <w:ind w:left="3200" w:hanging="400"/>
+      </w:pPr>
+    </w:lvl>
+    <w:lvl w:ilvl="7" w:tplc="04090019" w:tentative="1">
+      <w:start w:val="1"/>
+      <w:numFmt w:val="upperLetter"/>
+      <w:lvlText w:val="%8."/>
+      <w:lvlJc w:val="left"/>
+      <w:pPr>
+        <w:ind w:left="3600" w:hanging="400"/>
+      </w:pPr>
+    </w:lvl>
+    <w:lvl w:ilvl="8" w:tplc="0409001B" w:tentative="1">
+      <w:start w:val="1"/>
+      <w:numFmt w:val="lowerRoman"/>
+      <w:lvlText w:val="%9."/>
+      <w:lvlJc w:val="right"/>
+      <w:pPr>
+        <w:ind w:left="4000" w:hanging="400"/>
+      </w:pPr>
+    </w:lvl>
+  </w:abstractNum>
+  <w:abstractNum w:abstractNumId="11" w15:restartNumberingAfterBreak="0">
     <w:nsid w:val="74F35523"/>
     <w:multiLevelType w:val="hybridMultilevel"/>
     <w:tmpl w:val="5958F540"/>
@@ -1873,28 +3603,40 @@
     </w:lvl>
   </w:abstractNum>
   <w:num w:numId="1" w16cid:durableId="1549604546">
+    <w:abstractNumId w:val="2"/>
+  </w:num>
+  <w:num w:numId="2" w16cid:durableId="1141192505">
+    <w:abstractNumId w:val="11"/>
+  </w:num>
+  <w:num w:numId="3" w16cid:durableId="772634501">
+    <w:abstractNumId w:val="4"/>
+  </w:num>
+  <w:num w:numId="4" w16cid:durableId="1453210560">
     <w:abstractNumId w:val="1"/>
   </w:num>
-  <w:num w:numId="2" w16cid:durableId="1141192505">
+  <w:num w:numId="5" w16cid:durableId="1309281856">
+    <w:abstractNumId w:val="8"/>
+  </w:num>
+  <w:num w:numId="6" w16cid:durableId="770930427">
+    <w:abstractNumId w:val="9"/>
+  </w:num>
+  <w:num w:numId="7" w16cid:durableId="445807587">
     <w:abstractNumId w:val="7"/>
   </w:num>
-  <w:num w:numId="3" w16cid:durableId="772634501">
-    <w:abstractNumId w:val="2"/>
+  <w:num w:numId="8" w16cid:durableId="764494628">
+    <w:abstractNumId w:val="5"/>
   </w:num>
-  <w:num w:numId="4" w16cid:durableId="1453210560">
+  <w:num w:numId="9" w16cid:durableId="197745019">
     <w:abstractNumId w:val="0"/>
   </w:num>
-  <w:num w:numId="5" w16cid:durableId="1309281856">
-    <w:abstractNumId w:val="5"/>
+  <w:num w:numId="10" w16cid:durableId="2047947346">
+    <w:abstractNumId w:val="3"/>
   </w:num>
-  <w:num w:numId="6" w16cid:durableId="770930427">
+  <w:num w:numId="11" w16cid:durableId="1632899229">
+    <w:abstractNumId w:val="10"/>
+  </w:num>
+  <w:num w:numId="12" w16cid:durableId="1029262369">
     <w:abstractNumId w:val="6"/>
-  </w:num>
-  <w:num w:numId="7" w16cid:durableId="445807587">
-    <w:abstractNumId w:val="4"/>
-  </w:num>
-  <w:num w:numId="8" w16cid:durableId="764494628">
-    <w:abstractNumId w:val="3"/>
   </w:num>
 </w:numbering>
 </file>
@@ -2306,6 +4048,41 @@
       <w:autoSpaceDN w:val="0"/>
     </w:pPr>
   </w:style>
+  <w:style w:type="paragraph" w:styleId="1">
+    <w:name w:val="heading 1"/>
+    <w:basedOn w:val="a"/>
+    <w:next w:val="a"/>
+    <w:link w:val="1Char"/>
+    <w:uiPriority w:val="9"/>
+    <w:qFormat/>
+    <w:rsid w:val="00AE0A44"/>
+    <w:pPr>
+      <w:keepNext/>
+      <w:outlineLvl w:val="0"/>
+    </w:pPr>
+    <w:rPr>
+      <w:rFonts w:asciiTheme="majorHAnsi" w:eastAsiaTheme="majorEastAsia" w:hAnsiTheme="majorHAnsi" w:cstheme="majorBidi"/>
+      <w:sz w:val="28"/>
+      <w:szCs w:val="28"/>
+    </w:rPr>
+  </w:style>
+  <w:style w:type="paragraph" w:styleId="2">
+    <w:name w:val="heading 2"/>
+    <w:basedOn w:val="a"/>
+    <w:next w:val="a"/>
+    <w:link w:val="2Char"/>
+    <w:uiPriority w:val="9"/>
+    <w:unhideWhenUsed/>
+    <w:qFormat/>
+    <w:rsid w:val="00AE0A44"/>
+    <w:pPr>
+      <w:keepNext/>
+      <w:outlineLvl w:val="1"/>
+    </w:pPr>
+    <w:rPr>
+      <w:rFonts w:asciiTheme="majorHAnsi" w:eastAsiaTheme="majorEastAsia" w:hAnsiTheme="majorHAnsi" w:cstheme="majorBidi"/>
+    </w:rPr>
+  </w:style>
   <w:style w:type="character" w:default="1" w:styleId="a0">
     <w:name w:val="Default Paragraph Font"/>
     <w:uiPriority w:val="1"/>
@@ -2405,6 +4182,28 @@
     <w:link w:val="a6"/>
     <w:uiPriority w:val="99"/>
     <w:rsid w:val="008307C8"/>
+  </w:style>
+  <w:style w:type="character" w:customStyle="1" w:styleId="1Char">
+    <w:name w:val="제목 1 Char"/>
+    <w:basedOn w:val="a0"/>
+    <w:link w:val="1"/>
+    <w:uiPriority w:val="9"/>
+    <w:rsid w:val="00AE0A44"/>
+    <w:rPr>
+      <w:rFonts w:asciiTheme="majorHAnsi" w:eastAsiaTheme="majorEastAsia" w:hAnsiTheme="majorHAnsi" w:cstheme="majorBidi"/>
+      <w:sz w:val="28"/>
+      <w:szCs w:val="28"/>
+    </w:rPr>
+  </w:style>
+  <w:style w:type="character" w:customStyle="1" w:styleId="2Char">
+    <w:name w:val="제목 2 Char"/>
+    <w:basedOn w:val="a0"/>
+    <w:link w:val="2"/>
+    <w:uiPriority w:val="9"/>
+    <w:rsid w:val="00AE0A44"/>
+    <w:rPr>
+      <w:rFonts w:asciiTheme="majorHAnsi" w:eastAsiaTheme="majorEastAsia" w:hAnsiTheme="majorHAnsi" w:cstheme="majorBidi"/>
+    </w:rPr>
   </w:style>
 </w:styles>
 </file>
